--- a/기획서.docx
+++ b/기획서.docx
@@ -10,66 +10,6 @@
           <w:sz w:val="24"/>
         </w:rPr>
       </w:pPr>
-      <w:r>
-        <w:rPr>
-          <w:rFonts w:ascii="Arial" w:hAnsi="Arial" w:cs="Arial"/>
-          <w:b/>
-          <w:bCs/>
-          <w:noProof/>
-          <w:color w:val="FF0000"/>
-          <w:sz w:val="36"/>
-          <w:szCs w:val="36"/>
-          <w:bdr w:val="none" w:sz="0" w:space="0" w:color="auto" w:frame="1"/>
-        </w:rPr>
-        <w:drawing>
-          <wp:inline distT="0" distB="0" distL="0" distR="0">
-            <wp:extent cx="1437005" cy="510540"/>
-            <wp:effectExtent l="0" t="0" r="0" b="3810"/>
-            <wp:docPr id="6" name="그림 6" descr="https://lh7-rt.googleusercontent.com/docsz/AD_4nXfjbsFrc9KbnvrskwRgqgHx3551ydw8ymp5JH7Q8uvwXJYhlJhFiqxir5jFn20ZgvaFsdwqHAA1J83gHx07_mcPmcFcoPpxfxsHhZPtrE8pMU1qFuZednGh-rSNnNs1cVKNdHqx?key=Yipfew0A-yO6g3eI5JGHGQ"/>
-            <wp:cNvGraphicFramePr>
-              <a:graphicFrameLocks xmlns:a="http://schemas.openxmlformats.org/drawingml/2006/main" noChangeAspect="1"/>
-            </wp:cNvGraphicFramePr>
-            <a:graphic xmlns:a="http://schemas.openxmlformats.org/drawingml/2006/main">
-              <a:graphicData uri="http://schemas.openxmlformats.org/drawingml/2006/picture">
-                <pic:pic xmlns:pic="http://schemas.openxmlformats.org/drawingml/2006/picture">
-                  <pic:nvPicPr>
-                    <pic:cNvPr id="0" name="Picture 1" descr="https://lh7-rt.googleusercontent.com/docsz/AD_4nXfjbsFrc9KbnvrskwRgqgHx3551ydw8ymp5JH7Q8uvwXJYhlJhFiqxir5jFn20ZgvaFsdwqHAA1J83gHx07_mcPmcFcoPpxfxsHhZPtrE8pMU1qFuZednGh-rSNnNs1cVKNdHqx?key=Yipfew0A-yO6g3eI5JGHGQ"/>
-                    <pic:cNvPicPr>
-                      <a:picLocks noChangeAspect="1" noChangeArrowheads="1"/>
-                    </pic:cNvPicPr>
-                  </pic:nvPicPr>
-                  <pic:blipFill>
-                    <a:blip r:embed="rId5" cstate="print">
-                      <a:extLst>
-                        <a:ext uri="{28A0092B-C50C-407E-A947-70E740481C1C}">
-                          <a14:useLocalDpi xmlns:a14="http://schemas.microsoft.com/office/drawing/2010/main" val="0"/>
-                        </a:ext>
-                      </a:extLst>
-                    </a:blip>
-                    <a:srcRect/>
-                    <a:stretch>
-                      <a:fillRect/>
-                    </a:stretch>
-                  </pic:blipFill>
-                  <pic:spPr bwMode="auto">
-                    <a:xfrm>
-                      <a:off x="0" y="0"/>
-                      <a:ext cx="1437005" cy="510540"/>
-                    </a:xfrm>
-                    <a:prstGeom prst="rect">
-                      <a:avLst/>
-                    </a:prstGeom>
-                    <a:noFill/>
-                    <a:ln>
-                      <a:noFill/>
-                    </a:ln>
-                  </pic:spPr>
-                </pic:pic>
-              </a:graphicData>
-            </a:graphic>
-          </wp:inline>
-        </w:drawing>
-      </w:r>
     </w:p>
     <w:p>
       <w:pPr>
@@ -245,7 +185,6 @@
     <w:p>
       <w:pPr>
         <w:rPr>
-          <w:rFonts w:hint="eastAsia"/>
           <w:b/>
           <w:sz w:val="22"/>
         </w:rPr>
@@ -297,7 +236,6 @@
       <w:pPr>
         <w:jc w:val="right"/>
         <w:rPr>
-          <w:rFonts w:hint="eastAsia"/>
           <w:b/>
           <w:sz w:val="22"/>
         </w:rPr>
@@ -330,11 +268,32 @@
     </w:p>
     <w:p>
       <w:pPr>
-        <w:rPr>
-          <w:b/>
-          <w:sz w:val="22"/>
-        </w:rPr>
-      </w:pPr>
+        <w:widowControl/>
+        <w:wordWrap/>
+        <w:autoSpaceDE/>
+        <w:autoSpaceDN/>
+        <w:rPr>
+          <w:b/>
+          <w:sz w:val="22"/>
+        </w:rPr>
+      </w:pPr>
+      <w:r>
+        <w:rPr>
+          <w:b/>
+          <w:sz w:val="22"/>
+        </w:rPr>
+        <w:br w:type="page"/>
+      </w:r>
+    </w:p>
+    <w:p>
+      <w:pPr>
+        <w:rPr>
+          <w:b/>
+          <w:sz w:val="22"/>
+        </w:rPr>
+      </w:pPr>
+      <w:bookmarkStart w:id="0" w:name="_GoBack"/>
+      <w:bookmarkEnd w:id="0"/>
       <w:r>
         <w:rPr>
           <w:b/>
@@ -359,32 +318,18 @@
       <w:r>
         <w:t xml:space="preserve"> 프로젝트의 요구사항은 다음과 같이 분류됩니다:</w:t>
       </w:r>
-      <w:bookmarkStart w:id="0" w:name="_GoBack"/>
-      <w:bookmarkEnd w:id="0"/>
-    </w:p>
-    <w:p>
-      <w:pPr>
-        <w:rPr>
-          <w:b/>
-        </w:rPr>
-      </w:pPr>
-      <w:r>
-        <w:rPr>
-          <w:b/>
-        </w:rPr>
-        <w:t>1</w:t>
-      </w:r>
-      <w:r>
-        <w:rPr>
-          <w:b/>
-        </w:rPr>
-        <w:t>-1</w:t>
-      </w:r>
-      <w:r>
-        <w:rPr>
-          <w:b/>
-        </w:rPr>
-        <w:t>. 사용자 기능</w:t>
+    </w:p>
+    <w:p>
+      <w:pPr>
+        <w:rPr>
+          <w:b/>
+        </w:rPr>
+      </w:pPr>
+      <w:r>
+        <w:rPr>
+          <w:b/>
+        </w:rPr>
+        <w:t>1-1. 사용자 기능</w:t>
       </w:r>
       <w:r>
         <w:rPr>
@@ -405,8 +350,6 @@
       </w:r>
       <w:r>
         <w:br/>
-      </w:r>
-      <w:r>
         <w:t>- 로그인/로그아웃: 사용자가 보안 인증을 통해 시스템에 접근 및 종료</w:t>
       </w:r>
     </w:p>
@@ -420,13 +363,7 @@
         <w:rPr>
           <w:b/>
         </w:rPr>
-        <w:t>1-</w:t>
-      </w:r>
-      <w:r>
-        <w:rPr>
-          <w:b/>
-        </w:rPr>
-        <w:t>2. 관리 기능</w:t>
+        <w:t>1-2. 관리 기능</w:t>
       </w:r>
       <w:r>
         <w:rPr>
@@ -439,8 +376,6 @@
       </w:r>
       <w:r>
         <w:br/>
-      </w:r>
-      <w:r>
         <w:t>- 관리자 페이지: 모든 사용자 정보 및 활동 로그 관리</w:t>
       </w:r>
     </w:p>
@@ -454,13 +389,7 @@
         <w:rPr>
           <w:b/>
         </w:rPr>
-        <w:t>1-</w:t>
-      </w:r>
-      <w:r>
-        <w:rPr>
-          <w:b/>
-        </w:rPr>
-        <w:t>3. 보안 기능</w:t>
+        <w:t>1-3. 보안 기능</w:t>
       </w:r>
       <w:r>
         <w:rPr>
@@ -473,8 +402,6 @@
       </w:r>
       <w:r>
         <w:br/>
-      </w:r>
-      <w:r>
         <w:t>- 데이터 암호화: 사용자 비밀번호 저장 시 암호화</w:t>
       </w:r>
     </w:p>
@@ -488,13 +415,7 @@
         <w:rPr>
           <w:b/>
         </w:rPr>
-        <w:t>1-</w:t>
-      </w:r>
-      <w:r>
-        <w:rPr>
-          <w:b/>
-        </w:rPr>
-        <w:t>4. 경기 분석 기능</w:t>
+        <w:t>1-4. 경기 분석 기능</w:t>
       </w:r>
       <w:r>
         <w:rPr>
@@ -515,14 +436,10 @@
       </w:r>
       <w:r>
         <w:br/>
-      </w:r>
-      <w:r>
         <w:t>- 경기 관계자의 표정에서 감정을 추출</w:t>
       </w:r>
       <w:r>
         <w:br/>
-      </w:r>
-      <w:r>
         <w:t xml:space="preserve">- 추출된 감정을 통해 경기의 흐름을 예측, </w:t>
       </w:r>
       <w:proofErr w:type="spellStart"/>
@@ -535,8 +452,6 @@
       </w:r>
       <w:r>
         <w:br/>
-      </w:r>
-      <w:r>
         <w:t>- 사용자가 분석을 의뢰한 사진들을 profile 페이지에 표시</w:t>
       </w:r>
     </w:p>
@@ -552,13 +467,7 @@
     <w:p/>
     <w:p/>
     <w:p/>
-    <w:p>
-      <w:pPr>
-        <w:rPr>
-          <w:rFonts w:hint="eastAsia"/>
-        </w:rPr>
-      </w:pPr>
-    </w:p>
+    <w:p/>
     <w:p>
       <w:pPr>
         <w:rPr>
@@ -642,7 +551,7 @@
                     </pic:cNvPicPr>
                   </pic:nvPicPr>
                   <pic:blipFill>
-                    <a:blip r:embed="rId6">
+                    <a:blip r:embed="rId5">
                       <a:extLst>
                         <a:ext uri="{28A0092B-C50C-407E-A947-70E740481C1C}">
                           <a14:useLocalDpi xmlns:a14="http://schemas.microsoft.com/office/drawing/2010/main" val="0"/>
@@ -689,8 +598,6 @@
       </w:r>
       <w:r>
         <w:br/>
-      </w:r>
-      <w:r>
         <w:t xml:space="preserve">- User </w:t>
       </w:r>
     </w:p>
@@ -707,40 +614,23 @@
       </w:r>
       <w:r>
         <w:br/>
-      </w:r>
-      <w:r>
         <w:t>- 회원가입, 로그인/로그아웃</w:t>
       </w:r>
       <w:r>
         <w:br/>
-      </w:r>
-      <w:r>
-        <w:t>- 유저 페이지 조회(지금까지 분석을 진행하였던 사진 로그 저장</w:t>
-      </w:r>
-      <w:r>
-        <w:t>)</w:t>
-      </w:r>
-      <w:r>
-        <w:br/>
-      </w:r>
-      <w:r>
+        <w:t>- 유저 페이지 조회(지금까지 분석을 진행하였던 사진 로그 저장)</w:t>
+      </w:r>
+      <w:r>
+        <w:br/>
         <w:t>- 경기 정보 및 사진의 입력</w:t>
       </w:r>
       <w:r>
         <w:br/>
-      </w:r>
-      <w:r>
         <w:t>- 경기 정보 및 표정의 감별을 통해 승률을 계산</w:t>
       </w:r>
     </w:p>
     <w:p/>
-    <w:p>
-      <w:pPr>
-        <w:rPr>
-          <w:rFonts w:hint="eastAsia"/>
-        </w:rPr>
-      </w:pPr>
-    </w:p>
+    <w:p/>
     <w:p>
       <w:r>
         <w:rPr>
@@ -748,20 +638,13 @@
           <w:sz w:val="24"/>
         </w:rPr>
         <w:lastRenderedPageBreak/>
-        <w:t>3. 테이블 구조도</w:t>
+        <w:t>3. 테이블 구조도 (ERD)</w:t>
       </w:r>
       <w:r>
         <w:rPr>
           <w:b/>
           <w:sz w:val="24"/>
         </w:rPr>
-        <w:t xml:space="preserve"> (ERD)</w:t>
-      </w:r>
-      <w:r>
-        <w:rPr>
-          <w:b/>
-          <w:sz w:val="24"/>
-        </w:rPr>
         <w:br/>
       </w:r>
       <w:r>
@@ -771,15 +654,10 @@
         <w:t>아래는</w:t>
       </w:r>
       <w:r>
-        <w:t xml:space="preserve"> 데이터베이스 테이블 구조를 나타냅니다</w:t>
-      </w:r>
-      <w:r>
-        <w:t>:</w:t>
-      </w:r>
-      <w:r>
-        <w:br/>
-      </w:r>
-      <w:r>
+        <w:t xml:space="preserve"> 데이터베이스 테이블 구조를 나타냅니다:</w:t>
+      </w:r>
+      <w:r>
+        <w:br/>
         <w:t xml:space="preserve">(해당 개발은 안정성을 위해 NoSQL 쿼리를 사용하여 작성되었습니다. 아래 도표는 </w:t>
       </w:r>
       <w:proofErr w:type="spellStart"/>
@@ -1235,7 +1113,7 @@
                     </pic:cNvPicPr>
                   </pic:nvPicPr>
                   <pic:blipFill>
-                    <a:blip r:embed="rId7">
+                    <a:blip r:embed="rId6">
                       <a:extLst>
                         <a:ext uri="{28A0092B-C50C-407E-A947-70E740481C1C}">
                           <a14:useLocalDpi xmlns:a14="http://schemas.microsoft.com/office/drawing/2010/main" val="0"/>
@@ -1288,7 +1166,6 @@
           <w:tab w:val="left" w:pos="2580"/>
         </w:tabs>
         <w:rPr>
-          <w:rFonts w:hint="eastAsia"/>
           <w:b/>
           <w:sz w:val="22"/>
         </w:rPr>
@@ -1318,7 +1195,7 @@
                     </pic:cNvPicPr>
                   </pic:nvPicPr>
                   <pic:blipFill>
-                    <a:blip r:embed="rId8">
+                    <a:blip r:embed="rId7">
                       <a:extLst>
                         <a:ext uri="{28A0092B-C50C-407E-A947-70E740481C1C}">
                           <a14:useLocalDpi xmlns:a14="http://schemas.microsoft.com/office/drawing/2010/main" val="0"/>
@@ -1405,7 +1282,7 @@
                     </pic:cNvPicPr>
                   </pic:nvPicPr>
                   <pic:blipFill>
-                    <a:blip r:embed="rId8">
+                    <a:blip r:embed="rId7">
                       <a:extLst>
                         <a:ext uri="{28A0092B-C50C-407E-A947-70E740481C1C}">
                           <a14:useLocalDpi xmlns:a14="http://schemas.microsoft.com/office/drawing/2010/main" val="0"/>
@@ -1443,13 +1320,7 @@
     <w:p/>
     <w:p/>
     <w:p/>
-    <w:p>
-      <w:pPr>
-        <w:rPr>
-          <w:rFonts w:hint="eastAsia"/>
-        </w:rPr>
-      </w:pPr>
-    </w:p>
+    <w:p/>
     <w:p>
       <w:pPr>
         <w:rPr>
@@ -1483,11 +1354,6 @@
       </w:r>
     </w:p>
     <w:p>
-      <w:pPr>
-        <w:rPr>
-          <w:rFonts w:hint="eastAsia"/>
-        </w:rPr>
-      </w:pPr>
       <w:r>
         <w:rPr>
           <w:rFonts w:ascii="맑은 고딕" w:eastAsia="맑은 고딕" w:hAnsi="맑은 고딕" w:cs="맑은 고딕" w:hint="eastAsia"/>
@@ -1511,7 +1377,7 @@
                     </pic:cNvPicPr>
                   </pic:nvPicPr>
                   <pic:blipFill>
-                    <a:blip r:embed="rId9" cstate="print">
+                    <a:blip r:embed="rId8" cstate="print">
                       <a:extLst>
                         <a:ext uri="{28A0092B-C50C-407E-A947-70E740481C1C}">
                           <a14:useLocalDpi xmlns:a14="http://schemas.microsoft.com/office/drawing/2010/main" val="0"/>
@@ -1943,19 +1809,8 @@
     <w:p/>
     <w:p/>
     <w:p/>
-    <w:p>
-      <w:pPr>
-        <w:rPr>
-          <w:rFonts w:hint="eastAsia"/>
-        </w:rPr>
-      </w:pPr>
-    </w:p>
-    <w:p>
-      <w:pPr>
-        <w:rPr>
-          <w:rFonts w:hint="eastAsia"/>
-        </w:rPr>
-      </w:pPr>
+    <w:p/>
+    <w:p>
       <w:r>
         <w:rPr>
           <w:b/>
@@ -2252,11 +2107,6 @@
       </w:r>
     </w:p>
     <w:p>
-      <w:pPr>
-        <w:rPr>
-          <w:rFonts w:hint="eastAsia"/>
-        </w:rPr>
-      </w:pPr>
       <w:r>
         <w:rPr>
           <w:b/>
@@ -2514,11 +2364,6 @@
       </w:r>
     </w:p>
     <w:p>
-      <w:pPr>
-        <w:rPr>
-          <w:rFonts w:hint="eastAsia"/>
-        </w:rPr>
-      </w:pPr>
       <w:r>
         <w:rPr>
           <w:b/>
@@ -2531,14 +2376,7 @@
           <w:b/>
           <w:sz w:val="22"/>
         </w:rPr>
-        <w:t>2</w:t>
-      </w:r>
-      <w:r>
-        <w:rPr>
-          <w:b/>
-          <w:sz w:val="22"/>
-        </w:rPr>
-        <w:t xml:space="preserve">. </w:t>
+        <w:t xml:space="preserve">2. </w:t>
       </w:r>
       <w:r>
         <w:rPr>
@@ -2575,21 +2413,7 @@
           <w:b/>
           <w:sz w:val="22"/>
         </w:rPr>
-        <w:t xml:space="preserve"> </w:t>
-      </w:r>
-      <w:r>
-        <w:rPr>
-          <w:b/>
-          <w:sz w:val="22"/>
-        </w:rPr>
-        <w:t>&amp;</w:t>
-      </w:r>
-      <w:r>
-        <w:rPr>
-          <w:b/>
-          <w:sz w:val="22"/>
-        </w:rPr>
-        <w:t xml:space="preserve"> </w:t>
+        <w:t xml:space="preserve"> &amp; </w:t>
       </w:r>
       <w:proofErr w:type="spellStart"/>
       <w:r>
@@ -2627,18 +2451,10 @@
         <w:rPr>
           <w:rFonts w:hint="eastAsia"/>
         </w:rPr>
-        <w:t xml:space="preserve">를 사용하여 </w:t>
-      </w:r>
-      <w:r>
-        <w:rPr>
-          <w:rFonts w:hint="eastAsia"/>
-        </w:rPr>
-        <w:t>탐지된 얼굴이 짓고 있는 표정을 탐지</w:t>
-      </w:r>
-      <w:r>
-        <w:br/>
-      </w:r>
-      <w:r>
+        <w:t>를 사용하여 탐지된 얼굴이 짓고 있는 표정을 탐지</w:t>
+      </w:r>
+      <w:r>
+        <w:br/>
         <w:t>-</w:t>
       </w:r>
       <w:r>
@@ -2737,27 +2553,9 @@
         <w:t>가속을 사용</w:t>
       </w:r>
     </w:p>
-    <w:p>
-      <w:pPr>
-        <w:rPr>
-          <w:rFonts w:hint="eastAsia"/>
-        </w:rPr>
-      </w:pPr>
-    </w:p>
-    <w:p>
-      <w:pPr>
-        <w:rPr>
-          <w:rFonts w:hint="eastAsia"/>
-        </w:rPr>
-      </w:pPr>
-    </w:p>
-    <w:p>
-      <w:pPr>
-        <w:rPr>
-          <w:rFonts w:hint="eastAsia"/>
-        </w:rPr>
-      </w:pPr>
-    </w:p>
+    <w:p/>
+    <w:p/>
+    <w:p/>
     <w:sectPr>
       <w:pgSz w:w="11906" w:h="16838"/>
       <w:pgMar w:top="1701" w:right="1440" w:bottom="1440" w:left="1440" w:header="851" w:footer="992" w:gutter="0"/>
